--- a/剧库调整意见1016-update.docx
+++ b/剧库调整意见1016-update.docx
@@ -353,26 +353,23 @@
                   <w:r>
                     <w:rPr>
                       <w:rFonts w:hint="eastAsia"/>
-                    </w:rPr>
-                    <w:t>向下滑屏</w:t>
-                  </w:r>
-                  <w:r>
-                    <w:rPr>
-                      <w:rFonts w:hint="eastAsia"/>
-                    </w:rPr>
-                    <w:t>到底部后，要有“</w:t>
+                      <w:highlight w:val="yellow"/>
+                    </w:rPr>
+                    <w:t>向下滑屏到底部后，要有“</w:t>
                   </w:r>
                   <w:r>
                     <w:rPr>
                       <w:rFonts w:hint="eastAsia"/>
                       <w:b/>
                       <w:color w:val="FF0000"/>
+                      <w:highlight w:val="yellow"/>
                     </w:rPr>
                     <w:t>没有了</w:t>
                   </w:r>
                   <w:r>
                     <w:rPr>
                       <w:rFonts w:hint="eastAsia"/>
+                      <w:highlight w:val="yellow"/>
                     </w:rPr>
                     <w:t>”的提示字样，现在没有任何提示</w:t>
                   </w:r>
@@ -395,11 +392,13 @@
                   <w:pPr>
                     <w:rPr>
                       <w:b/>
+                      <w:highlight w:val="yellow"/>
                     </w:rPr>
                   </w:pPr>
                   <w:r>
                     <w:rPr>
                       <w:b/>
+                      <w:highlight w:val="yellow"/>
                     </w:rPr>
                     <w:t>目前尺寸是</w:t>
                   </w:r>
@@ -407,6 +406,7 @@
                     <w:rPr>
                       <w:rFonts w:hint="eastAsia"/>
                       <w:b/>
+                      <w:highlight w:val="yellow"/>
                     </w:rPr>
                     <w:t>宽</w:t>
                   </w:r>
@@ -414,6 +414,7 @@
                     <w:rPr>
                       <w:rFonts w:hint="eastAsia"/>
                       <w:b/>
+                      <w:highlight w:val="yellow"/>
                     </w:rPr>
                     <w:t>750</w:t>
                   </w:r>
@@ -421,6 +422,7 @@
                     <w:rPr>
                       <w:rFonts w:hint="eastAsia"/>
                       <w:b/>
+                      <w:highlight w:val="yellow"/>
                     </w:rPr>
                     <w:t>，高</w:t>
                   </w:r>
@@ -428,6 +430,7 @@
                     <w:rPr>
                       <w:rFonts w:hint="eastAsia"/>
                       <w:b/>
+                      <w:highlight w:val="yellow"/>
                     </w:rPr>
                     <w:t>300</w:t>
                   </w:r>
@@ -435,6 +438,7 @@
                     <w:rPr>
                       <w:rFonts w:hint="eastAsia"/>
                       <w:b/>
+                      <w:highlight w:val="yellow"/>
                     </w:rPr>
                     <w:t>，需要调整</w:t>
                   </w:r>
@@ -443,6 +447,7 @@
                       <w:rFonts w:hint="eastAsia"/>
                       <w:b/>
                       <w:color w:val="FF0000"/>
+                      <w:highlight w:val="yellow"/>
                     </w:rPr>
                     <w:t>高度</w:t>
                   </w:r>
@@ -450,45 +455,44 @@
                     <w:rPr>
                       <w:rFonts w:hint="eastAsia"/>
                       <w:b/>
+                      <w:highlight w:val="yellow"/>
                     </w:rPr>
                     <w:t>，首屏显示三到四个项目即可，</w:t>
                   </w:r>
                   <w:r>
                     <w:rPr>
                       <w:rFonts w:hint="eastAsia"/>
+                      <w:highlight w:val="yellow"/>
                     </w:rPr>
                     <w:t>目前太窄，导致</w:t>
                   </w:r>
                   <w:r>
                     <w:rPr>
                       <w:rFonts w:hint="eastAsia"/>
+                      <w:highlight w:val="yellow"/>
                     </w:rPr>
                     <w:t>90%</w:t>
                   </w:r>
                   <w:r>
                     <w:rPr>
                       <w:rFonts w:hint="eastAsia"/>
-                    </w:rPr>
-                    <w:t>的图像无法完整</w:t>
-                  </w:r>
-                  <w:r>
-                    <w:rPr>
-                      <w:rFonts w:hint="eastAsia"/>
-                    </w:rPr>
-                    <w:t>显示</w:t>
-                  </w:r>
-                  <w:r>
-                    <w:rPr>
-                      <w:rFonts w:hint="eastAsia"/>
-                    </w:rPr>
-                    <w:t>信息</w:t>
-                  </w:r>
-                </w:p>
-                <w:p/>
-                <w:p>
-                  <w:r>
-                    <w:rPr>
-                      <w:rFonts w:hint="eastAsia"/>
+                      <w:highlight w:val="yellow"/>
+                    </w:rPr>
+                    <w:t>的图像无法完整显示信息</w:t>
+                  </w:r>
+                </w:p>
+                <w:p>
+                  <w:pPr>
+                    <w:rPr>
+                      <w:highlight w:val="yellow"/>
+                    </w:rPr>
+                  </w:pPr>
+                </w:p>
+                <w:p>
+                  <w:r>
+                    <w:rPr>
+                      <w:rFonts w:hint="eastAsia"/>
+                      <w:highlight w:val="yellow"/>
                     </w:rPr>
                     <w:t>项目字体都需要加大一到两个字号，标题要加粗显示</w:t>
                   </w:r>
@@ -518,6 +522,19 @@
                     </w:rPr>
                     <w:t>无法显示照片，这里其实后台已经上传个人的头像照片，点击进入之后，可以显示照片</w:t>
                   </w:r>
+                  <w:r>
+                    <w:t>(</w:t>
+                  </w:r>
+                  <w:r>
+                    <w:rPr>
+                      <w:rFonts w:hint="eastAsia"/>
+                      <w:highlight w:val="yellow"/>
+                    </w:rPr>
+                    <w:t>没发现问题</w:t>
+                  </w:r>
+                  <w:r>
+                    <w:t>)</w:t>
+                  </w:r>
                 </w:p>
               </w:txbxContent>
             </v:textbox>
@@ -527,6 +544,7 @@
       <w:r>
         <w:rPr>
           <w:noProof/>
+          <w:lang w:eastAsia="en-US"/>
         </w:rPr>
         <w:drawing>
           <wp:inline distT="0" distB="0" distL="0" distR="0" wp14:anchorId="676110B1" wp14:editId="11CA4772">
@@ -604,7 +622,6 @@
                     <w:t>（其实已经上传）</w:t>
                   </w:r>
                 </w:p>
-                <w:p/>
                 <w:p>
                   <w:r>
                     <w:rPr>
@@ -659,6 +676,11 @@
             <v:textbox>
               <w:txbxContent>
                 <w:p>
+                  <w:pPr>
+                    <w:rPr>
+                      <w:rFonts w:hint="eastAsia"/>
+                    </w:rPr>
+                  </w:pPr>
                   <w:r>
                     <w:t>第一列项目</w:t>
                   </w:r>
@@ -690,12 +712,25 @@
                   <w:r>
                     <w:t>但多数会被遮盖</w:t>
                   </w:r>
-                </w:p>
-                <w:p/>
-                <w:p>
-                  <w:r>
-                    <w:rPr>
-                      <w:rFonts w:hint="eastAsia"/>
+                  <w:r>
+                    <w:t>(</w:t>
+                  </w:r>
+                  <w:r>
+                    <w:rPr>
+                      <w:rFonts w:hint="eastAsia"/>
+                      <w:highlight w:val="yellow"/>
+                    </w:rPr>
+                    <w:t>没发现问题</w:t>
+                  </w:r>
+                  <w:r>
+                    <w:t>)</w:t>
+                  </w:r>
+                </w:p>
+                <w:p>
+                  <w:r>
+                    <w:rPr>
+                      <w:rFonts w:hint="eastAsia"/>
+                      <w:highlight w:val="yellow"/>
                     </w:rPr>
                     <w:t>而且项目信息</w:t>
                   </w:r>
@@ -704,14 +739,22 @@
                       <w:rFonts w:hint="eastAsia"/>
                       <w:b/>
                       <w:color w:val="FF0000"/>
+                      <w:highlight w:val="yellow"/>
                     </w:rPr>
                     <w:t>字号增加</w:t>
                   </w:r>
                   <w:r>
                     <w:rPr>
                       <w:rFonts w:hint="eastAsia"/>
-                    </w:rPr>
-                    <w:t>一到两个号，目前太小，看不清楚</w:t>
+                      <w:highlight w:val="yellow"/>
+                    </w:rPr>
+                    <w:t>一到两个号，目前太小</w:t>
+                  </w:r>
+                  <w:r>
+                    <w:rPr>
+                      <w:rFonts w:hint="eastAsia"/>
+                    </w:rPr>
+                    <w:t>，看不清楚</w:t>
                   </w:r>
                 </w:p>
               </w:txbxContent>
@@ -751,7 +794,20 @@
                     <w:rPr>
                       <w:rFonts w:hint="eastAsia"/>
                     </w:rPr>
-                    <w:t>建议去掉关注量，</w:t>
+                    <w:t>建议去掉</w:t>
+                  </w:r>
+                  <w:r>
+                    <w:rPr>
+                      <w:rFonts w:hint="eastAsia"/>
+                      <w:highlight w:val="yellow"/>
+                    </w:rPr>
+                    <w:t>关注量</w:t>
+                  </w:r>
+                  <w:r>
+                    <w:rPr>
+                      <w:rFonts w:hint="eastAsia"/>
+                    </w:rPr>
+                    <w:t>，</w:t>
                   </w:r>
                   <w:r>
                     <w:rPr>
@@ -815,6 +871,7 @@
       <w:r>
         <w:rPr>
           <w:noProof/>
+          <w:lang w:eastAsia="en-US"/>
         </w:rPr>
         <w:drawing>
           <wp:inline distT="0" distB="0" distL="0" distR="0" wp14:anchorId="21983E3D" wp14:editId="68986BCC">
@@ -855,6 +912,7 @@
       <w:r>
         <w:rPr>
           <w:noProof/>
+          <w:lang w:eastAsia="en-US"/>
         </w:rPr>
         <w:drawing>
           <wp:inline distT="0" distB="0" distL="0" distR="0" wp14:anchorId="3A6C4F72" wp14:editId="68309630">
@@ -915,6 +973,7 @@
                   <w:r>
                     <w:rPr>
                       <w:rFonts w:hint="eastAsia"/>
+                      <w:highlight w:val="yellow"/>
                     </w:rPr>
                     <w:t>点击标签，搜索框显示相应文字标签，未选择标签的情况下，建议在搜索框不显示“全部”字样，</w:t>
                   </w:r>
@@ -923,6 +982,7 @@
                       <w:rFonts w:hint="eastAsia"/>
                       <w:b/>
                       <w:color w:val="FF0000"/>
+                      <w:highlight w:val="yellow"/>
                     </w:rPr>
                     <w:t>直接不显示内容</w:t>
                   </w:r>
@@ -950,6 +1010,19 @@
                       <w:rFonts w:hint="eastAsia"/>
                     </w:rPr>
                     <w:t>去掉，将放大镜调整到后面，点击进行搜索动作</w:t>
+                  </w:r>
+                  <w:r>
+                    <w:t>(</w:t>
+                  </w:r>
+                  <w:r>
+                    <w:rPr>
+                      <w:rFonts w:hint="eastAsia"/>
+                      <w:highlight w:val="yellow"/>
+                    </w:rPr>
+                    <w:t>去不掉系统默认</w:t>
+                  </w:r>
+                  <w:r>
+                    <w:t>)</w:t>
                   </w:r>
                 </w:p>
               </w:txbxContent>
@@ -1058,6 +1131,7 @@
       <w:r>
         <w:rPr>
           <w:noProof/>
+          <w:lang w:eastAsia="en-US"/>
         </w:rPr>
         <w:drawing>
           <wp:inline distT="0" distB="0" distL="0" distR="0" wp14:anchorId="1277BE3A" wp14:editId="16C97A5C">
@@ -1098,6 +1172,7 @@
       <w:r>
         <w:rPr>
           <w:noProof/>
+          <w:lang w:eastAsia="en-US"/>
         </w:rPr>
         <w:drawing>
           <wp:inline distT="0" distB="0" distL="0" distR="0" wp14:anchorId="4A67D33E" wp14:editId="0C1FD7BB">
@@ -1231,34 +1306,35 @@
                       <w:color w:val="008000"/>
                     </w:rPr>
                   </w:pPr>
+                  <w:r>
+                    <w:rPr>
+                      <w:rFonts w:hint="eastAsia"/>
+                      <w:color w:val="008000"/>
+                    </w:rPr>
+                    <w:t>这里的发布人头像同样没有显示</w:t>
+                  </w:r>
+                </w:p>
+                <w:p>
+                  <w:pPr>
+                    <w:rPr>
+                      <w:color w:val="008000"/>
+                    </w:rPr>
+                  </w:pPr>
+                  <w:r>
+                    <w:rPr>
+                      <w:rFonts w:hint="eastAsia"/>
+                      <w:color w:val="008000"/>
+                    </w:rPr>
+                    <w:t>发布人的名字有的项目是显示的，有的项目是不显示的？</w:t>
+                  </w:r>
+                </w:p>
+                <w:p>
                   <w:bookmarkStart w:id="0" w:name="_GoBack"/>
-                  <w:r>
-                    <w:rPr>
-                      <w:rFonts w:hint="eastAsia"/>
-                      <w:color w:val="008000"/>
-                    </w:rPr>
-                    <w:t>这里的发布人头像同样没有显示</w:t>
-                  </w:r>
-                </w:p>
-                <w:p>
-                  <w:pPr>
-                    <w:rPr>
-                      <w:color w:val="008000"/>
-                    </w:rPr>
-                  </w:pPr>
-                  <w:r>
-                    <w:rPr>
-                      <w:rFonts w:hint="eastAsia"/>
-                      <w:color w:val="008000"/>
-                    </w:rPr>
-                    <w:t>发布人的名字有的项目是显示的，有的项目是不显示的？</w:t>
-                  </w:r>
-                </w:p>
-                <w:bookmarkEnd w:id="0"/>
-                <w:p>
-                  <w:r>
-                    <w:rPr>
-                      <w:rFonts w:hint="eastAsia"/>
+                  <w:bookmarkEnd w:id="0"/>
+                  <w:r>
+                    <w:rPr>
+                      <w:rFonts w:hint="eastAsia"/>
+                      <w:highlight w:val="yellow"/>
                     </w:rPr>
                     <w:t>另外建议所有字号统一再加大一到两个字号，目前字体普遍偏小</w:t>
                   </w:r>
@@ -1272,6 +1348,7 @@
       <w:r>
         <w:rPr>
           <w:noProof/>
+          <w:lang w:eastAsia="en-US"/>
         </w:rPr>
         <w:drawing>
           <wp:inline distT="0" distB="0" distL="0" distR="0" wp14:anchorId="03838DE1" wp14:editId="68E69095">
@@ -1313,6 +1390,7 @@
         <w:rPr>
           <w:rFonts w:hint="eastAsia"/>
           <w:noProof/>
+          <w:lang w:eastAsia="en-US"/>
         </w:rPr>
         <w:drawing>
           <wp:inline distT="0" distB="0" distL="0" distR="0" wp14:anchorId="70458588" wp14:editId="3620B7B4">
@@ -1412,6 +1490,25 @@
                     </w:rPr>
                     <w:t>建议是不是可以添加图片重叠阴影的效果，表示存在多张图片</w:t>
                   </w:r>
+                  <w:r>
+                    <w:rPr>
+                      <w:rFonts w:hint="eastAsia"/>
+                    </w:rPr>
+                    <w:t>(</w:t>
+                  </w:r>
+                  <w:r>
+                    <w:rPr>
+                      <w:rFonts w:hint="eastAsia"/>
+                      <w:highlight w:val="yellow"/>
+                    </w:rPr>
+                    <w:t>修改成加外边框效果</w:t>
+                  </w:r>
+                  <w:r>
+                    <w:rPr>
+                      <w:rFonts w:hint="eastAsia"/>
+                    </w:rPr>
+                    <w:t>)</w:t>
+                  </w:r>
                 </w:p>
                 <w:p/>
               </w:txbxContent>
@@ -1422,6 +1519,7 @@
       <w:r>
         <w:rPr>
           <w:noProof/>
+          <w:lang w:eastAsia="en-US"/>
         </w:rPr>
         <w:drawing>
           <wp:inline distT="0" distB="0" distL="0" distR="0" wp14:anchorId="457A5053" wp14:editId="0068695B">
@@ -1462,6 +1560,7 @@
       <w:r>
         <w:rPr>
           <w:noProof/>
+          <w:lang w:eastAsia="en-US"/>
         </w:rPr>
         <w:drawing>
           <wp:inline distT="0" distB="0" distL="0" distR="0" wp14:anchorId="409E7C6F" wp14:editId="1B1886E5">
@@ -1548,12 +1647,48 @@
                     </w:rPr>
                     <w:t>这里建议个人中心页面直接添加“返回首页”按钮一键返回</w:t>
                   </w:r>
+                  <w:r>
+                    <w:rPr>
+                      <w:rFonts w:hint="eastAsia"/>
+                    </w:rPr>
+                    <w:t>（</w:t>
+                  </w:r>
+                  <w:r>
+                    <w:rPr>
+                      <w:rFonts w:hint="eastAsia"/>
+                      <w:highlight w:val="yellow"/>
+                    </w:rPr>
+                    <w:t>需要</w:t>
+                  </w:r>
+                  <w:proofErr w:type="spellStart"/>
+                  <w:r>
+                    <w:rPr>
+                      <w:rFonts w:hint="eastAsia"/>
+                      <w:highlight w:val="yellow"/>
+                    </w:rPr>
+                    <w:t>ui</w:t>
+                  </w:r>
+                  <w:proofErr w:type="spellEnd"/>
+                  <w:r>
+                    <w:rPr>
+                      <w:rFonts w:hint="eastAsia"/>
+                      <w:highlight w:val="yellow"/>
+                    </w:rPr>
+                    <w:t>设计</w:t>
+                  </w:r>
+                  <w:r>
+                    <w:rPr>
+                      <w:rFonts w:hint="eastAsia"/>
+                    </w:rPr>
+                    <w:t>）</w:t>
+                  </w:r>
                 </w:p>
                 <w:p/>
                 <w:p>
                   <w:r>
                     <w:rPr>
                       <w:rFonts w:hint="eastAsia"/>
+                      <w:highlight w:val="yellow"/>
                     </w:rPr>
                     <w:t>主题背景板任何部位都能直接连接到个人账户，很容易与左上角的返回按钮混淆，建议去掉触发，只保留头像部分，即点击头像进入个人账户即可</w:t>
                   </w:r>
@@ -1575,12 +1710,14 @@
                   <w:r>
                     <w:rPr>
                       <w:rFonts w:hint="eastAsia"/>
+                      <w:highlight w:val="yellow"/>
                     </w:rPr>
                     <w:t>“</w:t>
                   </w:r>
                   <w:r>
                     <w:rPr>
                       <w:rFonts w:hint="eastAsia"/>
+                      <w:highlight w:val="yellow"/>
                     </w:rPr>
                     <w:t>去给应用评分”链接到百度链接，需要调整链接内容</w:t>
                   </w:r>
@@ -1594,6 +1731,7 @@
       <w:r>
         <w:rPr>
           <w:noProof/>
+          <w:lang w:eastAsia="en-US"/>
         </w:rPr>
         <w:drawing>
           <wp:inline distT="0" distB="0" distL="0" distR="0" wp14:anchorId="3764CBFB" wp14:editId="30F238A5">
@@ -1642,7 +1780,7 @@
         </w:rPr>
         <w:pict w14:anchorId="5773F153">
           <v:shape id="_x0000_s1041" type="#_x0000_t61" style="position:absolute;left:0;text-align:left;margin-left:9pt;margin-top:277.2pt;width:205.5pt;height:85.5pt;z-index:251673600" adj="5676,-14817">
-            <v:textbox>
+            <v:textbox style="mso-next-textbox:#_x0000_s1041">
               <w:txbxContent>
                 <w:p>
                   <w:r>
@@ -1664,6 +1802,38 @@
                       <w:rFonts w:hint="eastAsia"/>
                     </w:rPr>
                     <w:t>、名字压线</w:t>
+                  </w:r>
+                  <w:r>
+                    <w:rPr>
+                      <w:rFonts w:hint="eastAsia"/>
+                    </w:rPr>
+                    <w:t>（</w:t>
+                  </w:r>
+                  <w:r>
+                    <w:rPr>
+                      <w:rFonts w:hint="eastAsia"/>
+                      <w:highlight w:val="yellow"/>
+                    </w:rPr>
+                    <w:t>没发现问题</w:t>
+                  </w:r>
+                  <w:r>
+                    <w:rPr>
+                      <w:rFonts w:hint="eastAsia"/>
+                    </w:rPr>
+                    <w:t>，</w:t>
+                  </w:r>
+                  <w:r>
+                    <w:rPr>
+                      <w:rFonts w:hint="eastAsia"/>
+                      <w:highlight w:val="yellow"/>
+                    </w:rPr>
+                    <w:t>请标明机型</w:t>
+                  </w:r>
+                  <w:r>
+                    <w:rPr>
+                      <w:rFonts w:hint="eastAsia"/>
+                    </w:rPr>
+                    <w:t>）</w:t>
                   </w:r>
                 </w:p>
                 <w:p>
@@ -1699,7 +1869,7 @@
         </w:rPr>
         <w:pict w14:anchorId="15FDDFC3">
           <v:shape id="_x0000_s1040" type="#_x0000_t61" style="position:absolute;left:0;text-align:left;margin-left:227.25pt;margin-top:272.7pt;width:205.5pt;height:85.5pt;z-index:251672576" adj="5676,-14817">
-            <v:textbox>
+            <v:textbox style="mso-next-textbox:#_x0000_s1040">
               <w:txbxContent>
                 <w:p>
                   <w:r>
@@ -1715,6 +1885,38 @@
                       <w:rFonts w:hint="eastAsia"/>
                     </w:rPr>
                     <w:t>项目信息错乱</w:t>
+                  </w:r>
+                  <w:r>
+                    <w:rPr>
+                      <w:rFonts w:hint="eastAsia"/>
+                    </w:rPr>
+                    <w:t>(</w:t>
+                  </w:r>
+                  <w:r>
+                    <w:rPr>
+                      <w:rFonts w:hint="eastAsia"/>
+                      <w:highlight w:val="yellow"/>
+                    </w:rPr>
+                    <w:t>没发现问题</w:t>
+                  </w:r>
+                  <w:r>
+                    <w:rPr>
+                      <w:rFonts w:hint="eastAsia"/>
+                    </w:rPr>
+                    <w:t>，</w:t>
+                  </w:r>
+                  <w:r>
+                    <w:rPr>
+                      <w:rFonts w:hint="eastAsia"/>
+                      <w:highlight w:val="yellow"/>
+                    </w:rPr>
+                    <w:t>请标明机型</w:t>
+                  </w:r>
+                  <w:r>
+                    <w:rPr>
+                      <w:rFonts w:hint="eastAsia"/>
+                    </w:rPr>
+                    <w:t>))</w:t>
                   </w:r>
                 </w:p>
                 <w:p/>
@@ -1726,6 +1928,7 @@
       <w:r>
         <w:rPr>
           <w:noProof/>
+          <w:lang w:eastAsia="en-US"/>
         </w:rPr>
         <w:drawing>
           <wp:inline distT="0" distB="0" distL="0" distR="0" wp14:anchorId="477DF0D0" wp14:editId="458C4583">
@@ -1766,6 +1969,7 @@
       <w:r>
         <w:rPr>
           <w:noProof/>
+          <w:lang w:eastAsia="en-US"/>
         </w:rPr>
         <w:drawing>
           <wp:inline distT="0" distB="0" distL="0" distR="0" wp14:anchorId="31538649" wp14:editId="6C53743C">
@@ -1870,24 +2074,58 @@
                     </w:rPr>
                     <w:t>关注按钮不明显</w:t>
                   </w:r>
-                </w:p>
-                <w:p>
-                  <w:r>
-                    <w:rPr>
-                      <w:rFonts w:hint="eastAsia"/>
+                  <w:r>
+                    <w:rPr>
+                      <w:rFonts w:hint="eastAsia"/>
+                      <w:highlight w:val="yellow"/>
+                    </w:rPr>
+                    <w:t>没发现问题</w:t>
+                  </w:r>
+                  <w:r>
+                    <w:rPr>
+                      <w:rFonts w:hint="eastAsia"/>
+                    </w:rPr>
+                    <w:t>，</w:t>
+                  </w:r>
+                  <w:r>
+                    <w:rPr>
+                      <w:rFonts w:hint="eastAsia"/>
+                      <w:highlight w:val="yellow"/>
+                    </w:rPr>
+                    <w:t>请标明机型</w:t>
+                  </w:r>
+                  <w:r>
+                    <w:rPr>
+                      <w:rFonts w:hint="eastAsia"/>
+                    </w:rPr>
+                    <w:t>）</w:t>
+                  </w:r>
+                </w:p>
+                <w:p>
+                  <w:r>
+                    <w:rPr>
+                      <w:rFonts w:hint="eastAsia"/>
+                      <w:highlight w:val="yellow"/>
                     </w:rPr>
                     <w:t>关注点击之后显示为</w:t>
                   </w:r>
                   <w:r>
+                    <w:rPr>
+                      <w:highlight w:val="yellow"/>
+                    </w:rPr>
                     <w:t>”</w:t>
                   </w:r>
                   <w:r>
                     <w:rPr>
                       <w:rFonts w:hint="eastAsia"/>
+                      <w:highlight w:val="yellow"/>
                     </w:rPr>
                     <w:t>取消关注</w:t>
                   </w:r>
                   <w:r>
+                    <w:rPr>
+                      <w:highlight w:val="yellow"/>
+                    </w:rPr>
                     <w:t>”</w:t>
                   </w:r>
                 </w:p>
@@ -1900,6 +2138,7 @@
       <w:r>
         <w:rPr>
           <w:noProof/>
+          <w:lang w:eastAsia="en-US"/>
         </w:rPr>
         <w:drawing>
           <wp:inline distT="0" distB="0" distL="0" distR="0" wp14:anchorId="78481A1D" wp14:editId="011EBA68">
@@ -1940,6 +2179,7 @@
       <w:r>
         <w:rPr>
           <w:noProof/>
+          <w:lang w:eastAsia="en-US"/>
         </w:rPr>
         <w:drawing>
           <wp:inline distT="0" distB="0" distL="0" distR="0" wp14:anchorId="12E1E29A" wp14:editId="7EBEF7F9">
@@ -2184,7 +2424,7 @@
     <w:lsdException w:name="Bibliography" w:uiPriority="37"/>
     <w:lsdException w:name="TOC Heading" w:uiPriority="39" w:qFormat="1"/>
   </w:latentStyles>
-  <w:style w:type="paragraph" w:default="1" w:styleId="a">
+  <w:style w:type="paragraph" w:default="1" w:styleId="Normal">
     <w:name w:val="Normal"/>
     <w:qFormat/>
     <w:rsid w:val="00845EC9"/>
@@ -2193,13 +2433,13 @@
       <w:jc w:val="both"/>
     </w:pPr>
   </w:style>
-  <w:style w:type="character" w:default="1" w:styleId="a0">
+  <w:style w:type="character" w:default="1" w:styleId="DefaultParagraphFont">
     <w:name w:val="Default Paragraph Font"/>
     <w:uiPriority w:val="1"/>
     <w:semiHidden/>
     <w:unhideWhenUsed/>
   </w:style>
-  <w:style w:type="table" w:default="1" w:styleId="a1">
+  <w:style w:type="table" w:default="1" w:styleId="TableNormal">
     <w:name w:val="Normal Table"/>
     <w:uiPriority w:val="99"/>
     <w:semiHidden/>
@@ -2214,16 +2454,16 @@
       </w:tblCellMar>
     </w:tblPr>
   </w:style>
-  <w:style w:type="numbering" w:default="1" w:styleId="a2">
+  <w:style w:type="numbering" w:default="1" w:styleId="NoList">
     <w:name w:val="No List"/>
     <w:uiPriority w:val="99"/>
     <w:semiHidden/>
     <w:unhideWhenUsed/>
   </w:style>
-  <w:style w:type="paragraph" w:styleId="a3">
+  <w:style w:type="paragraph" w:styleId="Header">
     <w:name w:val="header"/>
-    <w:basedOn w:val="a"/>
-    <w:link w:val="a4"/>
+    <w:basedOn w:val="Normal"/>
+    <w:link w:val="HeaderChar"/>
     <w:uiPriority w:val="99"/>
     <w:semiHidden/>
     <w:unhideWhenUsed/>
@@ -2244,10 +2484,10 @@
       <w:szCs w:val="18"/>
     </w:rPr>
   </w:style>
-  <w:style w:type="character" w:customStyle="1" w:styleId="a4">
-    <w:name w:val="页眉字符"/>
-    <w:basedOn w:val="a0"/>
-    <w:link w:val="a3"/>
+  <w:style w:type="character" w:customStyle="1" w:styleId="HeaderChar">
+    <w:name w:val="Header Char"/>
+    <w:basedOn w:val="DefaultParagraphFont"/>
+    <w:link w:val="Header"/>
     <w:uiPriority w:val="99"/>
     <w:semiHidden/>
     <w:rsid w:val="00164331"/>
@@ -2256,10 +2496,10 @@
       <w:szCs w:val="18"/>
     </w:rPr>
   </w:style>
-  <w:style w:type="paragraph" w:styleId="a5">
+  <w:style w:type="paragraph" w:styleId="Footer">
     <w:name w:val="footer"/>
-    <w:basedOn w:val="a"/>
-    <w:link w:val="a6"/>
+    <w:basedOn w:val="Normal"/>
+    <w:link w:val="FooterChar"/>
     <w:uiPriority w:val="99"/>
     <w:semiHidden/>
     <w:unhideWhenUsed/>
@@ -2277,10 +2517,10 @@
       <w:szCs w:val="18"/>
     </w:rPr>
   </w:style>
-  <w:style w:type="character" w:customStyle="1" w:styleId="a6">
-    <w:name w:val="页脚字符"/>
-    <w:basedOn w:val="a0"/>
-    <w:link w:val="a5"/>
+  <w:style w:type="character" w:customStyle="1" w:styleId="FooterChar">
+    <w:name w:val="Footer Char"/>
+    <w:basedOn w:val="DefaultParagraphFont"/>
+    <w:link w:val="Footer"/>
     <w:uiPriority w:val="99"/>
     <w:semiHidden/>
     <w:rsid w:val="00164331"/>
@@ -2289,10 +2529,10 @@
       <w:szCs w:val="18"/>
     </w:rPr>
   </w:style>
-  <w:style w:type="paragraph" w:styleId="a7">
+  <w:style w:type="paragraph" w:styleId="BalloonText">
     <w:name w:val="Balloon Text"/>
-    <w:basedOn w:val="a"/>
-    <w:link w:val="a8"/>
+    <w:basedOn w:val="Normal"/>
+    <w:link w:val="BalloonTextChar"/>
     <w:uiPriority w:val="99"/>
     <w:semiHidden/>
     <w:unhideWhenUsed/>
@@ -2302,10 +2542,10 @@
       <w:szCs w:val="18"/>
     </w:rPr>
   </w:style>
-  <w:style w:type="character" w:customStyle="1" w:styleId="a8">
-    <w:name w:val="批注框文本字符"/>
-    <w:basedOn w:val="a0"/>
-    <w:link w:val="a7"/>
+  <w:style w:type="character" w:customStyle="1" w:styleId="BalloonTextChar">
+    <w:name w:val="Balloon Text Char"/>
+    <w:basedOn w:val="DefaultParagraphFont"/>
+    <w:link w:val="BalloonText"/>
     <w:uiPriority w:val="99"/>
     <w:semiHidden/>
     <w:rsid w:val="0086059A"/>
@@ -2470,7 +2710,7 @@
     <w:lsdException w:name="Bibliography" w:uiPriority="37"/>
     <w:lsdException w:name="TOC Heading" w:uiPriority="39" w:qFormat="1"/>
   </w:latentStyles>
-  <w:style w:type="paragraph" w:default="1" w:styleId="a">
+  <w:style w:type="paragraph" w:default="1" w:styleId="Normal">
     <w:name w:val="Normal"/>
     <w:qFormat/>
     <w:pPr>
@@ -2478,13 +2718,13 @@
       <w:jc w:val="both"/>
     </w:pPr>
   </w:style>
-  <w:style w:type="character" w:default="1" w:styleId="a0">
+  <w:style w:type="character" w:default="1" w:styleId="DefaultParagraphFont">
     <w:name w:val="Default Paragraph Font"/>
     <w:uiPriority w:val="1"/>
     <w:semiHidden/>
     <w:unhideWhenUsed/>
   </w:style>
-  <w:style w:type="table" w:default="1" w:styleId="a1">
+  <w:style w:type="table" w:default="1" w:styleId="TableNormal">
     <w:name w:val="Normal Table"/>
     <w:uiPriority w:val="99"/>
     <w:semiHidden/>
@@ -2499,7 +2739,7 @@
       </w:tblCellMar>
     </w:tblPr>
   </w:style>
-  <w:style w:type="numbering" w:default="1" w:styleId="a2">
+  <w:style w:type="numbering" w:default="1" w:styleId="NoList">
     <w:name w:val="No List"/>
     <w:uiPriority w:val="99"/>
     <w:semiHidden/>
